--- a/standaarden-in-ontwikkeling/applicatieprofiel-bedrijventerreinen/Verslag-TW1-Bedrijventerreinen-20190522.docx
+++ b/standaarden-in-ontwikkeling/applicatieprofiel-bedrijventerreinen/Verslag-TW1-Bedrijventerreinen-20190522.docx
@@ -500,7 +500,15 @@
               <w:rPr>
                 <w:b w:val="0"/>
               </w:rPr>
-              <w:t>Tom Dirickx</w:t>
+              <w:t>Toon</w:t>
+            </w:r>
+            <w:bookmarkStart w:id="0" w:name="_GoBack"/>
+            <w:bookmarkEnd w:id="0"/>
+            <w:r>
+              <w:rPr>
+                <w:b w:val="0"/>
+              </w:rPr>
+              <w:t xml:space="preserve"> Dirickx</w:t>
             </w:r>
           </w:p>
         </w:tc>
@@ -875,8 +883,8 @@
         <w:ind w:hanging="432"/>
         <w:jc w:val="both"/>
       </w:pPr>
-      <w:bookmarkStart w:id="0" w:name="_gjdgxs" w:colFirst="0" w:colLast="0"/>
-      <w:bookmarkEnd w:id="0"/>
+      <w:bookmarkStart w:id="1" w:name="_gjdgxs" w:colFirst="0" w:colLast="0"/>
+      <w:bookmarkEnd w:id="1"/>
       <w:r>
         <w:t>Doelstelling</w:t>
       </w:r>
@@ -1398,13 +1406,7 @@
               <w:rPr>
                 <w:lang w:val="nl-NL"/>
               </w:rPr>
-              <w:t>" omvat de cont</w:t>
-            </w:r>
-            <w:r>
-              <w:rPr>
-                <w:lang w:val="nl-NL"/>
-              </w:rPr>
-              <w:t xml:space="preserve">ouren van alle economische zones in de </w:t>
+              <w:t xml:space="preserve">" omvat de contouren van alle economische zones in de </w:t>
             </w:r>
             <w:r>
               <w:rPr>
@@ -1442,13 +1444,7 @@
               <w:rPr>
                 <w:lang w:val="nl-NL"/>
               </w:rPr>
-              <w:t>ijlpaal publicatie in het Be</w:t>
-            </w:r>
-            <w:r>
-              <w:rPr>
-                <w:lang w:val="nl-NL"/>
-              </w:rPr>
-              <w:t>lgisch Staatsblad. De contour van een bedrijventerrein is altijd de unie van de </w:t>
+              <w:t>ijlpaal publicatie in het Belgisch Staatsblad. De contour van een bedrijventerrein is altijd de unie van de </w:t>
             </w:r>
             <w:r>
               <w:rPr>
@@ -1462,13 +1458,7 @@
               <w:rPr>
                 <w:lang w:val="nl-NL"/>
               </w:rPr>
-              <w:t> waaruit het bestaa</w:t>
-            </w:r>
-            <w:r>
-              <w:rPr>
-                <w:lang w:val="nl-NL"/>
-              </w:rPr>
-              <w:t>t.</w:t>
+              <w:t> waaruit het bestaat.</w:t>
             </w:r>
           </w:p>
           <w:p/>
@@ -1509,13 +1499,7 @@
               <w:rPr>
                 <w:lang w:val="nl-NL"/>
               </w:rPr>
-              <w:t>Een gebruiksperceel is de ruimtelijke afbakening van een gebied dat door een bedrijf in gebruik is of eenzelfde functie heeft, vastgesteld op basis van terreinwerk en/of een orthofot</w:t>
-            </w:r>
-            <w:r>
-              <w:rPr>
-                <w:lang w:val="nl-NL"/>
-              </w:rPr>
-              <w:t>o. Een gebruikersperceel kan meerdere bedrijven omvatten, bijvoorbeeld bij een business center, KMO units, aaneengesloten bebouwing... of meerdere kadastrale percelen bijvoorbeeld bij achtertuinen van woningen, landbouwgebieden,…</w:t>
+              <w:t>Een gebruiksperceel is de ruimtelijke afbakening van een gebied dat door een bedrijf in gebruik is of eenzelfde functie heeft, vastgesteld op basis van terreinwerk en/of een orthofoto. Een gebruikersperceel kan meerdere bedrijven omvatten, bijvoorbeeld bij een business center, KMO units, aaneengesloten bebouwing... of meerdere kadastrale percelen bijvoorbeeld bij achtertuinen van woningen, landbouwgebieden,…</w:t>
             </w:r>
           </w:p>
           <w:p/>
@@ -1558,19 +1542,7 @@
                 <w:lang w:val="nl-NL"/>
               </w:rPr>
               <w:lastRenderedPageBreak/>
-              <w:t>zijn plannen die zich bevinden tussen de mijlpaa</w:t>
-            </w:r>
-            <w:r>
-              <w:rPr>
-                <w:lang w:val="nl-NL"/>
-              </w:rPr>
-              <w:t>l plenaire vergadering en publicatie in het Belgisch Staatsblad. Indien van toepassing worden ook natrajecten meegenomen. Deze zones kunnen nieuwe terreinen zijn of reeds bestemde terreinen die worden hernomen met als bedoeling de bestemming of voorschrift</w:t>
-            </w:r>
-            <w:r>
-              <w:rPr>
-                <w:lang w:val="nl-NL"/>
-              </w:rPr>
-              <w:t>en te wijzigen of aan te vullen.</w:t>
+              <w:t>zijn plannen die zich bevinden tussen de mijlpaal plenaire vergadering en publicatie in het Belgisch Staatsblad. Indien van toepassing worden ook natrajecten meegenomen. Deze zones kunnen nieuwe terreinen zijn of reeds bestemde terreinen die worden hernomen met als bedoeling de bestemming of voorschriften te wijzigen of aan te vullen.</w:t>
             </w:r>
             <w:r>
               <w:t xml:space="preserve"> </w:t>
@@ -1607,19 +1579,7 @@
               <w:rPr>
                 <w:lang w:val="nl-NL"/>
               </w:rPr>
-              <w:t>De klasse "Ontwikkelbare bedrijvenzones" omvat de contouren van alle economische zones in de klasse "Bedrijventerreinen in planning" vanaf de mijlpaal p</w:t>
-            </w:r>
-            <w:r>
-              <w:rPr>
-                <w:lang w:val="nl-NL"/>
-              </w:rPr>
-              <w:t>ublicatie in het Belgisch Staatsblad tot aan de fase "Ontwikkeld". Deze zones kunnen nieuwe terreinen zijn of herontwikkelingstrajecten. Wanneer een (her)ontwikkeling in meerdere fasen gebeurt, dan wordt de ontwikkelbare zone opgesplitst volgens deze fasen</w:t>
-            </w:r>
-            <w:r>
-              <w:rPr>
-                <w:lang w:val="nl-NL"/>
-              </w:rPr>
-              <w:t>.</w:t>
+              <w:t>De klasse "Ontwikkelbare bedrijvenzones" omvat de contouren van alle economische zones in de klasse "Bedrijventerreinen in planning" vanaf de mijlpaal publicatie in het Belgisch Staatsblad tot aan de fase "Ontwikkeld". Deze zones kunnen nieuwe terreinen zijn of herontwikkelingstrajecten. Wanneer een (her)ontwikkeling in meerdere fasen gebeurt, dan wordt de ontwikkelbare zone opgesplitst volgens deze fasen.</w:t>
             </w:r>
           </w:p>
           <w:p/>
@@ -2050,8 +2010,6 @@
             <w:r>
               <w:t>05</w:t>
             </w:r>
-            <w:bookmarkStart w:id="1" w:name="_GoBack"/>
-            <w:bookmarkEnd w:id="1"/>
             <w:r>
               <w:t>-Jun-19</w:t>
             </w:r>
@@ -2327,7 +2285,7 @@
       <w:rPr>
         <w:noProof/>
       </w:rPr>
-      <w:t>3</w:t>
+      <w:t>2</w:t>
     </w:r>
     <w:r>
       <w:fldChar w:fldCharType="end"/>
@@ -5996,6 +5954,7 @@
   <w:style w:type="character" w:default="1" w:styleId="DefaultParagraphFont">
     <w:name w:val="Default Paragraph Font"/>
     <w:uiPriority w:val="1"/>
+    <w:semiHidden/>
     <w:unhideWhenUsed/>
   </w:style>
   <w:style w:type="table" w:default="1" w:styleId="TableNormal">
@@ -6779,11 +6738,12 @@
 </file>
 
 <file path=customXml/item1.xml><?xml version="1.0" encoding="utf-8"?>
-<p:properties xmlns:p="http://schemas.microsoft.com/office/2006/metadata/properties" xmlns:xsi="http://www.w3.org/2001/XMLSchema-instance" xmlns:pc="http://schemas.microsoft.com/office/infopath/2007/PartnerControls">
-  <documentManagement>
-    <Comment xmlns="d8af5a5f-e2e6-468c-9f28-f81d99523fed" xsi:nil="true"/>
-  </documentManagement>
-</p:properties>
+<?mso-contentType ?>
+<FormTemplates xmlns="http://schemas.microsoft.com/sharepoint/v3/contenttype/forms">
+  <Display>DocumentLibraryForm</Display>
+  <Edit>DocumentLibraryForm</Edit>
+  <New>DocumentLibraryForm</New>
+</FormTemplates>
 </file>
 
 <file path=customXml/item2.xml><?xml version="1.0" encoding="utf-8"?>
@@ -6986,12 +6946,11 @@
 </file>
 
 <file path=customXml/item3.xml><?xml version="1.0" encoding="utf-8"?>
-<?mso-contentType ?>
-<FormTemplates xmlns="http://schemas.microsoft.com/sharepoint/v3/contenttype/forms">
-  <Display>DocumentLibraryForm</Display>
-  <Edit>DocumentLibraryForm</Edit>
-  <New>DocumentLibraryForm</New>
-</FormTemplates>
+<p:properties xmlns:p="http://schemas.microsoft.com/office/2006/metadata/properties" xmlns:xsi="http://www.w3.org/2001/XMLSchema-instance" xmlns:pc="http://schemas.microsoft.com/office/infopath/2007/PartnerControls">
+  <documentManagement>
+    <Comment xmlns="d8af5a5f-e2e6-468c-9f28-f81d99523fed" xsi:nil="true"/>
+  </documentManagement>
+</p:properties>
 </file>
 
 <file path=customXml/item4.xml><?xml version="1.0" encoding="utf-8"?>
@@ -6999,11 +6958,9 @@
 </file>
 
 <file path=customXml/itemProps1.xml><?xml version="1.0" encoding="utf-8"?>
-<ds:datastoreItem xmlns:ds="http://schemas.openxmlformats.org/officeDocument/2006/customXml" ds:itemID="{988E37C2-0F89-49AF-B85B-4E466216071D}">
+<ds:datastoreItem xmlns:ds="http://schemas.openxmlformats.org/officeDocument/2006/customXml" ds:itemID="{6EE74456-7CA3-43EB-BEE2-BD780A65E5E0}">
   <ds:schemaRefs>
-    <ds:schemaRef ds:uri="http://schemas.microsoft.com/office/2006/metadata/properties"/>
-    <ds:schemaRef ds:uri="http://schemas.microsoft.com/office/infopath/2007/PartnerControls"/>
-    <ds:schemaRef ds:uri="d8af5a5f-e2e6-468c-9f28-f81d99523fed"/>
+    <ds:schemaRef ds:uri="http://schemas.microsoft.com/sharepoint/v3/contenttype/forms"/>
   </ds:schemaRefs>
 </ds:datastoreItem>
 </file>
@@ -7028,15 +6985,17 @@
 </file>
 
 <file path=customXml/itemProps3.xml><?xml version="1.0" encoding="utf-8"?>
-<ds:datastoreItem xmlns:ds="http://schemas.openxmlformats.org/officeDocument/2006/customXml" ds:itemID="{6EE74456-7CA3-43EB-BEE2-BD780A65E5E0}">
+<ds:datastoreItem xmlns:ds="http://schemas.openxmlformats.org/officeDocument/2006/customXml" ds:itemID="{988E37C2-0F89-49AF-B85B-4E466216071D}">
   <ds:schemaRefs>
-    <ds:schemaRef ds:uri="http://schemas.microsoft.com/sharepoint/v3/contenttype/forms"/>
+    <ds:schemaRef ds:uri="http://schemas.microsoft.com/office/2006/metadata/properties"/>
+    <ds:schemaRef ds:uri="http://schemas.microsoft.com/office/infopath/2007/PartnerControls"/>
+    <ds:schemaRef ds:uri="d8af5a5f-e2e6-468c-9f28-f81d99523fed"/>
   </ds:schemaRefs>
 </ds:datastoreItem>
 </file>
 
 <file path=customXml/itemProps4.xml><?xml version="1.0" encoding="utf-8"?>
-<ds:datastoreItem xmlns:ds="http://schemas.openxmlformats.org/officeDocument/2006/customXml" ds:itemID="{2E62337B-8891-41BE-90ED-B23909B0B186}">
+<ds:datastoreItem xmlns:ds="http://schemas.openxmlformats.org/officeDocument/2006/customXml" ds:itemID="{75786EB6-0B06-4583-B9CA-BD5229CBF135}">
   <ds:schemaRefs>
     <ds:schemaRef ds:uri="http://schemas.openxmlformats.org/officeDocument/2006/bibliography"/>
   </ds:schemaRefs>
